--- a/04_Informatik/02_Dokumente/Ablaufbeschreibung_Klasse_Lift.docx
+++ b/04_Informatik/02_Dokumente/Ablaufbeschreibung_Klasse_Lift.docx
@@ -25,165 +25,211 @@
       </w:r>
       <w:proofErr w:type="spellEnd"/>
     </w:p>
-    <w:p/>
-    <w:p>
-      <w:pPr>
-        <w:rPr>
-          <w:b/>
-          <w:lang w:val="en-US"/>
-        </w:rPr>
-      </w:pPr>
-      <w:proofErr w:type="spellStart"/>
-      <w:r>
-        <w:rPr>
-          <w:b/>
-          <w:lang w:val="en-US"/>
-        </w:rPr>
-        <w:t>downMin</w:t>
-      </w:r>
-      <w:proofErr w:type="spellEnd"/>
-    </w:p>
-    <w:p>
-      <w:pPr>
-        <w:rPr>
-          <w:lang w:val="en-US"/>
-        </w:rPr>
-      </w:pPr>
-    </w:p>
-    <w:p>
-      <w:pPr>
-        <w:rPr>
-          <w:b/>
-          <w:lang w:val="en-US"/>
-        </w:rPr>
-      </w:pPr>
-      <w:proofErr w:type="spellStart"/>
-      <w:r>
-        <w:rPr>
-          <w:b/>
-          <w:lang w:val="en-US"/>
-        </w:rPr>
-        <w:t>toHeight</w:t>
-      </w:r>
-      <w:proofErr w:type="spellEnd"/>
-    </w:p>
-    <w:p>
-      <w:pPr>
-        <w:rPr>
-          <w:lang w:val="en-US"/>
-        </w:rPr>
-      </w:pPr>
-    </w:p>
-    <w:p>
-      <w:pPr>
-        <w:rPr>
-          <w:b/>
-          <w:lang w:val="en-US"/>
-        </w:rPr>
-      </w:pPr>
-      <w:r>
-        <w:rPr>
-          <w:b/>
-          <w:lang w:val="en-US"/>
-        </w:rPr>
-        <w:t>tilt</w:t>
-      </w:r>
-    </w:p>
-    <w:p>
-      <w:pPr>
-        <w:rPr>
-          <w:lang w:val="en-US"/>
-        </w:rPr>
-      </w:pPr>
-    </w:p>
-    <w:p>
-      <w:pPr>
-        <w:rPr>
-          <w:b/>
-          <w:lang w:val="en-US"/>
-        </w:rPr>
-      </w:pPr>
-      <w:proofErr w:type="spellStart"/>
-      <w:r>
-        <w:rPr>
-          <w:b/>
-          <w:lang w:val="en-US"/>
-        </w:rPr>
-        <w:t>setLego</w:t>
-      </w:r>
-      <w:proofErr w:type="spellEnd"/>
-    </w:p>
-    <w:p>
-      <w:pPr>
-        <w:rPr>
-          <w:lang w:val="en-US"/>
-        </w:rPr>
-      </w:pPr>
-    </w:p>
-    <w:p>
-      <w:pPr>
-        <w:rPr>
-          <w:b/>
-          <w:lang w:val="en-US"/>
-        </w:rPr>
-      </w:pPr>
-      <w:r>
-        <w:rPr>
-          <w:b/>
-          <w:lang w:val="en-US"/>
-        </w:rPr>
-        <w:t>vibrate</w:t>
-      </w:r>
-    </w:p>
-    <w:p>
-      <w:pPr>
-        <w:rPr>
-          <w:lang w:val="en-US"/>
-        </w:rPr>
-      </w:pPr>
-    </w:p>
-    <w:p>
-      <w:pPr>
-        <w:rPr>
-          <w:b/>
-          <w:lang w:val="en-US"/>
-        </w:rPr>
-      </w:pPr>
-      <w:proofErr w:type="spellStart"/>
-      <w:r>
-        <w:rPr>
-          <w:b/>
-          <w:lang w:val="en-US"/>
-        </w:rPr>
-        <w:t>inPosHeight</w:t>
-      </w:r>
-      <w:proofErr w:type="spellEnd"/>
-    </w:p>
-    <w:p>
-      <w:pPr>
-        <w:rPr>
-          <w:lang w:val="en-US"/>
-        </w:rPr>
-      </w:pPr>
-    </w:p>
-    <w:p>
-      <w:pPr>
-        <w:rPr>
-          <w:b/>
-          <w:lang w:val="en-US"/>
-        </w:rPr>
-      </w:pPr>
+    <w:p>
       <w:bookmarkStart w:id="0" w:name="_GoBack"/>
       <w:bookmarkEnd w:id="0"/>
-      <w:proofErr w:type="spellStart"/>
-      <w:r>
-        <w:rPr>
-          <w:b/>
-          <w:lang w:val="en-US"/>
+    </w:p>
+    <w:p>
+      <w:pPr>
+        <w:rPr>
+          <w:b/>
+        </w:rPr>
+      </w:pPr>
+      <w:proofErr w:type="spellStart"/>
+      <w:r>
+        <w:rPr>
+          <w:b/>
+        </w:rPr>
+        <w:t>downMin</w:t>
+      </w:r>
+      <w:proofErr w:type="spellEnd"/>
+    </w:p>
+    <w:p>
+      <w:r>
+        <w:t>Hub fährt ganz nach unten</w:t>
+      </w:r>
+    </w:p>
+    <w:p>
+      <w:pPr>
+        <w:rPr>
+          <w:b/>
+        </w:rPr>
+      </w:pPr>
+      <w:proofErr w:type="spellStart"/>
+      <w:r>
+        <w:rPr>
+          <w:b/>
+        </w:rPr>
+        <w:t>toHeight</w:t>
+      </w:r>
+      <w:proofErr w:type="spellEnd"/>
+    </w:p>
+    <w:p>
+      <w:r>
+        <w:t>Hub fährt einen Stein höher als der Turm bis jetzt gebaut ist.</w:t>
+      </w:r>
+    </w:p>
+    <w:p>
+      <w:pPr>
+        <w:rPr>
+          <w:b/>
+        </w:rPr>
+      </w:pPr>
+      <w:proofErr w:type="spellStart"/>
+      <w:r>
+        <w:rPr>
+          <w:b/>
+        </w:rPr>
+        <w:t>tilt</w:t>
+      </w:r>
+      <w:proofErr w:type="spellEnd"/>
+    </w:p>
+    <w:p>
+      <w:r>
+        <w:t xml:space="preserve">Greifer kippt nach unten bei </w:t>
+      </w:r>
+      <w:proofErr w:type="spellStart"/>
+      <w:r>
+        <w:t>true</w:t>
+      </w:r>
+      <w:proofErr w:type="spellEnd"/>
+      <w:r>
+        <w:t xml:space="preserve"> und </w:t>
+      </w:r>
+      <w:r>
+        <w:t>nach oben</w:t>
+      </w:r>
+      <w:r>
+        <w:t xml:space="preserve"> bei </w:t>
+      </w:r>
+      <w:proofErr w:type="spellStart"/>
+      <w:r>
+        <w:t>false</w:t>
+      </w:r>
+      <w:proofErr w:type="spellEnd"/>
+      <w:r>
+        <w:t>.</w:t>
+      </w:r>
+    </w:p>
+    <w:p>
+      <w:pPr>
+        <w:rPr>
+          <w:b/>
+        </w:rPr>
+      </w:pPr>
+      <w:proofErr w:type="spellStart"/>
+      <w:r>
+        <w:rPr>
+          <w:b/>
+        </w:rPr>
+        <w:t>setLego</w:t>
+      </w:r>
+      <w:proofErr w:type="spellEnd"/>
+    </w:p>
+    <w:p>
+      <w:r>
+        <w:t xml:space="preserve">Hub fährt auf Höhe des </w:t>
+      </w:r>
+      <w:proofErr w:type="spellStart"/>
+      <w:r>
+        <w:t>aktuelen</w:t>
+      </w:r>
+      <w:proofErr w:type="spellEnd"/>
+      <w:r>
+        <w:t xml:space="preserve"> Turmes.</w:t>
+      </w:r>
+    </w:p>
+    <w:p>
+      <w:pPr>
+        <w:rPr>
+          <w:b/>
+        </w:rPr>
+      </w:pPr>
+      <w:proofErr w:type="spellStart"/>
+      <w:r>
+        <w:rPr>
+          <w:b/>
+        </w:rPr>
+        <w:t>vibrate</w:t>
+      </w:r>
+      <w:proofErr w:type="spellEnd"/>
+    </w:p>
+    <w:p>
+      <w:r>
+        <w:t xml:space="preserve">Vibration starten bei </w:t>
+      </w:r>
+      <w:proofErr w:type="spellStart"/>
+      <w:r>
+        <w:t>true</w:t>
+      </w:r>
+      <w:proofErr w:type="spellEnd"/>
+      <w:r>
+        <w:t xml:space="preserve"> und stoppen bei </w:t>
+      </w:r>
+      <w:proofErr w:type="spellStart"/>
+      <w:r>
+        <w:t>false</w:t>
+      </w:r>
+      <w:proofErr w:type="spellEnd"/>
+      <w:r>
+        <w:t>.</w:t>
+      </w:r>
+    </w:p>
+    <w:p>
+      <w:pPr>
+        <w:rPr>
+          <w:b/>
+        </w:rPr>
+      </w:pPr>
+      <w:proofErr w:type="spellStart"/>
+      <w:r>
+        <w:rPr>
+          <w:b/>
+        </w:rPr>
+        <w:t>inPosHeight</w:t>
+      </w:r>
+      <w:proofErr w:type="spellEnd"/>
+    </w:p>
+    <w:p>
+      <w:r>
+        <w:t xml:space="preserve">Gibt </w:t>
+      </w:r>
+      <w:proofErr w:type="spellStart"/>
+      <w:r>
+        <w:t>true</w:t>
+      </w:r>
+      <w:proofErr w:type="spellEnd"/>
+      <w:r>
+        <w:t xml:space="preserve"> zurück, wenn der Hub in der richtigen Position ist.</w:t>
+      </w:r>
+    </w:p>
+    <w:p>
+      <w:pPr>
+        <w:rPr>
+          <w:b/>
+        </w:rPr>
+      </w:pPr>
+      <w:proofErr w:type="spellStart"/>
+      <w:r>
+        <w:rPr>
+          <w:b/>
         </w:rPr>
         <w:t>legoFit</w:t>
       </w:r>
       <w:proofErr w:type="spellEnd"/>
+    </w:p>
+    <w:p>
+      <w:r>
+        <w:t xml:space="preserve">Gibt </w:t>
+      </w:r>
+      <w:proofErr w:type="spellStart"/>
+      <w:r>
+        <w:t>true</w:t>
+      </w:r>
+      <w:proofErr w:type="spellEnd"/>
+      <w:r>
+        <w:t xml:space="preserve"> zurück, wenn der Stein nicht mehr im Greifer ist.</w:t>
+      </w:r>
     </w:p>
     <w:sectPr>
       <w:pgSz w:w="11900" w:h="16840"/>

--- a/04_Informatik/02_Dokumente/Ablaufbeschreibung_Klasse_Lift.docx
+++ b/04_Informatik/02_Dokumente/Ablaufbeschreibung_Klasse_Lift.docx
@@ -6,10 +6,12 @@
       <w:pPr>
         <w:pStyle w:val="berschrift2"/>
       </w:pPr>
+      <w:bookmarkStart w:id="0" w:name="_GoBack"/>
       <w:r>
         <w:t>Klasse Lift</w:t>
       </w:r>
     </w:p>
+    <w:bookmarkEnd w:id="0"/>
     <w:p>
       <w:pPr>
         <w:rPr>
@@ -26,8 +28,9 @@
       <w:proofErr w:type="spellEnd"/>
     </w:p>
     <w:p>
-      <w:bookmarkStart w:id="0" w:name="_GoBack"/>
-      <w:bookmarkEnd w:id="0"/>
+      <w:r>
+        <w:t>Lift Arm ausfahren.</w:t>
+      </w:r>
     </w:p>
     <w:p>
       <w:pPr>

--- a/04_Informatik/02_Dokumente/Ablaufbeschreibung_Klasse_Lift.docx
+++ b/04_Informatik/02_Dokumente/Ablaufbeschreibung_Klasse_Lift.docx
@@ -6,30 +6,136 @@
       <w:pPr>
         <w:pStyle w:val="berschrift2"/>
       </w:pPr>
+      <w:r>
+        <w:t>Klasse Lift</w:t>
+      </w:r>
+    </w:p>
+    <w:p>
+      <w:pPr>
+        <w:rPr>
+          <w:b/>
+        </w:rPr>
+      </w:pPr>
+      <w:r>
+        <w:rPr>
+          <w:b/>
+        </w:rPr>
+        <w:t>Init</w:t>
+      </w:r>
+    </w:p>
+    <w:p>
+      <w:r>
+        <w:t>Lift Arm ausfahren.</w:t>
+      </w:r>
+    </w:p>
+    <w:p>
+      <w:pPr>
+        <w:rPr>
+          <w:b/>
+        </w:rPr>
+      </w:pPr>
+      <w:r>
+        <w:rPr>
+          <w:b/>
+        </w:rPr>
+        <w:t>downMin</w:t>
+      </w:r>
+    </w:p>
+    <w:p>
+      <w:r>
+        <w:t>Hub fährt ganz nach unten</w:t>
+      </w:r>
+    </w:p>
+    <w:p>
+      <w:pPr>
+        <w:rPr>
+          <w:b/>
+        </w:rPr>
+      </w:pPr>
+      <w:r>
+        <w:rPr>
+          <w:b/>
+        </w:rPr>
+        <w:t>toHeight</w:t>
+      </w:r>
+    </w:p>
+    <w:p>
+      <w:r>
+        <w:t>Hub fährt einen Stein höher als der Turm bis jetzt gebaut ist.</w:t>
+      </w:r>
+    </w:p>
+    <w:p>
+      <w:pPr>
+        <w:rPr>
+          <w:b/>
+        </w:rPr>
+      </w:pPr>
+      <w:r>
+        <w:rPr>
+          <w:b/>
+        </w:rPr>
+        <w:t>tilt</w:t>
+      </w:r>
+    </w:p>
+    <w:p>
+      <w:r>
+        <w:t xml:space="preserve">Greifer kippt nach unten bei true und </w:t>
+      </w:r>
+      <w:r>
+        <w:t>nach oben</w:t>
+      </w:r>
+      <w:r>
+        <w:t xml:space="preserve"> bei false.</w:t>
+      </w:r>
+    </w:p>
+    <w:p>
+      <w:pPr>
+        <w:rPr>
+          <w:b/>
+        </w:rPr>
+      </w:pPr>
+      <w:r>
+        <w:rPr>
+          <w:b/>
+        </w:rPr>
+        <w:t>setLego</w:t>
+      </w:r>
+    </w:p>
+    <w:p>
+      <w:r>
+        <w:t xml:space="preserve">Hub fährt auf Höhe des </w:t>
+      </w:r>
+      <w:r>
+        <w:t>aktuellen</w:t>
+      </w:r>
+      <w:r>
+        <w:t xml:space="preserve"> Tu</w:t>
+      </w:r>
+      <w:r>
+        <w:t xml:space="preserve">rmes, wartet 0,5s und fährt nachher wieder nach </w:t>
+      </w:r>
+      <w:r>
+        <w:t>auf die Höhe +1</w:t>
+      </w:r>
       <w:bookmarkStart w:id="0" w:name="_GoBack"/>
-      <w:r>
-        <w:t>Klasse Lift</w:t>
-      </w:r>
-    </w:p>
-    <w:bookmarkEnd w:id="0"/>
+      <w:bookmarkEnd w:id="0"/>
+    </w:p>
     <w:p>
       <w:pPr>
         <w:rPr>
           <w:b/>
         </w:rPr>
       </w:pPr>
-      <w:proofErr w:type="spellStart"/>
-      <w:r>
-        <w:rPr>
-          <w:b/>
-        </w:rPr>
-        <w:t>Init</w:t>
-      </w:r>
-      <w:proofErr w:type="spellEnd"/>
-    </w:p>
-    <w:p>
-      <w:r>
-        <w:t>Lift Arm ausfahren.</w:t>
+      <w:r>
+        <w:rPr>
+          <w:b/>
+        </w:rPr>
+        <w:t>vibrate</w:t>
+      </w:r>
+    </w:p>
+    <w:p>
+      <w:r>
+        <w:t>Vibration starten bei true und stoppen bei false.</w:t>
       </w:r>
     </w:p>
     <w:p>
@@ -38,18 +144,16 @@
           <w:b/>
         </w:rPr>
       </w:pPr>
-      <w:proofErr w:type="spellStart"/>
-      <w:r>
-        <w:rPr>
-          <w:b/>
-        </w:rPr>
-        <w:t>downMin</w:t>
-      </w:r>
-      <w:proofErr w:type="spellEnd"/>
-    </w:p>
-    <w:p>
-      <w:r>
-        <w:t>Hub fährt ganz nach unten</w:t>
+      <w:r>
+        <w:rPr>
+          <w:b/>
+        </w:rPr>
+        <w:t>inPosHeight</w:t>
+      </w:r>
+    </w:p>
+    <w:p>
+      <w:r>
+        <w:t>Gibt true zurück, wenn der Hub in der richtigen Position ist.</w:t>
       </w:r>
     </w:p>
     <w:p>
@@ -58,180 +162,16 @@
           <w:b/>
         </w:rPr>
       </w:pPr>
-      <w:proofErr w:type="spellStart"/>
-      <w:r>
-        <w:rPr>
-          <w:b/>
-        </w:rPr>
-        <w:t>toHeight</w:t>
-      </w:r>
-      <w:proofErr w:type="spellEnd"/>
-    </w:p>
-    <w:p>
-      <w:r>
-        <w:t>Hub fährt einen Stein höher als der Turm bis jetzt gebaut ist.</w:t>
-      </w:r>
-    </w:p>
-    <w:p>
-      <w:pPr>
-        <w:rPr>
-          <w:b/>
-        </w:rPr>
-      </w:pPr>
-      <w:proofErr w:type="spellStart"/>
-      <w:r>
-        <w:rPr>
-          <w:b/>
-        </w:rPr>
-        <w:t>tilt</w:t>
-      </w:r>
-      <w:proofErr w:type="spellEnd"/>
-    </w:p>
-    <w:p>
-      <w:r>
-        <w:t xml:space="preserve">Greifer kippt nach unten bei </w:t>
-      </w:r>
-      <w:proofErr w:type="spellStart"/>
-      <w:r>
-        <w:t>true</w:t>
-      </w:r>
-      <w:proofErr w:type="spellEnd"/>
-      <w:r>
-        <w:t xml:space="preserve"> und </w:t>
-      </w:r>
-      <w:r>
-        <w:t>nach oben</w:t>
-      </w:r>
-      <w:r>
-        <w:t xml:space="preserve"> bei </w:t>
-      </w:r>
-      <w:proofErr w:type="spellStart"/>
-      <w:r>
-        <w:t>false</w:t>
-      </w:r>
-      <w:proofErr w:type="spellEnd"/>
-      <w:r>
-        <w:t>.</w:t>
-      </w:r>
-    </w:p>
-    <w:p>
-      <w:pPr>
-        <w:rPr>
-          <w:b/>
-        </w:rPr>
-      </w:pPr>
-      <w:proofErr w:type="spellStart"/>
-      <w:r>
-        <w:rPr>
-          <w:b/>
-        </w:rPr>
-        <w:t>setLego</w:t>
-      </w:r>
-      <w:proofErr w:type="spellEnd"/>
-    </w:p>
-    <w:p>
-      <w:r>
-        <w:t xml:space="preserve">Hub fährt auf Höhe des </w:t>
-      </w:r>
-      <w:proofErr w:type="spellStart"/>
-      <w:r>
-        <w:t>aktuelen</w:t>
-      </w:r>
-      <w:proofErr w:type="spellEnd"/>
-      <w:r>
-        <w:t xml:space="preserve"> Turmes.</w:t>
-      </w:r>
-    </w:p>
-    <w:p>
-      <w:pPr>
-        <w:rPr>
-          <w:b/>
-        </w:rPr>
-      </w:pPr>
-      <w:proofErr w:type="spellStart"/>
-      <w:r>
-        <w:rPr>
-          <w:b/>
-        </w:rPr>
-        <w:t>vibrate</w:t>
-      </w:r>
-      <w:proofErr w:type="spellEnd"/>
-    </w:p>
-    <w:p>
-      <w:r>
-        <w:t xml:space="preserve">Vibration starten bei </w:t>
-      </w:r>
-      <w:proofErr w:type="spellStart"/>
-      <w:r>
-        <w:t>true</w:t>
-      </w:r>
-      <w:proofErr w:type="spellEnd"/>
-      <w:r>
-        <w:t xml:space="preserve"> und stoppen bei </w:t>
-      </w:r>
-      <w:proofErr w:type="spellStart"/>
-      <w:r>
-        <w:t>false</w:t>
-      </w:r>
-      <w:proofErr w:type="spellEnd"/>
-      <w:r>
-        <w:t>.</w:t>
-      </w:r>
-    </w:p>
-    <w:p>
-      <w:pPr>
-        <w:rPr>
-          <w:b/>
-        </w:rPr>
-      </w:pPr>
-      <w:proofErr w:type="spellStart"/>
-      <w:r>
-        <w:rPr>
-          <w:b/>
-        </w:rPr>
-        <w:t>inPosHeight</w:t>
-      </w:r>
-      <w:proofErr w:type="spellEnd"/>
-    </w:p>
-    <w:p>
-      <w:r>
-        <w:t xml:space="preserve">Gibt </w:t>
-      </w:r>
-      <w:proofErr w:type="spellStart"/>
-      <w:r>
-        <w:t>true</w:t>
-      </w:r>
-      <w:proofErr w:type="spellEnd"/>
-      <w:r>
-        <w:t xml:space="preserve"> zurück, wenn der Hub in der richtigen Position ist.</w:t>
-      </w:r>
-    </w:p>
-    <w:p>
-      <w:pPr>
-        <w:rPr>
-          <w:b/>
-        </w:rPr>
-      </w:pPr>
-      <w:proofErr w:type="spellStart"/>
       <w:r>
         <w:rPr>
           <w:b/>
         </w:rPr>
         <w:t>legoFit</w:t>
       </w:r>
-      <w:proofErr w:type="spellEnd"/>
-    </w:p>
-    <w:p>
-      <w:r>
-        <w:t xml:space="preserve">Gibt </w:t>
-      </w:r>
-      <w:proofErr w:type="spellStart"/>
-      <w:r>
-        <w:t>true</w:t>
-      </w:r>
-      <w:proofErr w:type="spellEnd"/>
-      <w:r>
-        <w:t xml:space="preserve"> zurück, wenn der Stein nicht mehr im Greifer ist.</w:t>
+    </w:p>
+    <w:p>
+      <w:r>
+        <w:t>Gibt true zurück, wenn der Stein nicht mehr im Greifer ist.</w:t>
       </w:r>
     </w:p>
     <w:sectPr>

--- a/04_Informatik/02_Dokumente/Ablaufbeschreibung_Klasse_Lift.docx
+++ b/04_Informatik/02_Dokumente/Ablaufbeschreibung_Klasse_Lift.docx
@@ -6,22 +6,26 @@
       <w:pPr>
         <w:pStyle w:val="berschrift2"/>
       </w:pPr>
+      <w:bookmarkStart w:id="0" w:name="_GoBack"/>
       <w:r>
         <w:t>Klasse Lift</w:t>
       </w:r>
     </w:p>
+    <w:bookmarkEnd w:id="0"/>
     <w:p>
       <w:pPr>
         <w:rPr>
           <w:b/>
         </w:rPr>
       </w:pPr>
+      <w:proofErr w:type="spellStart"/>
       <w:r>
         <w:rPr>
           <w:b/>
         </w:rPr>
         <w:t>Init</w:t>
       </w:r>
+      <w:proofErr w:type="spellEnd"/>
     </w:p>
     <w:p>
       <w:r>
@@ -34,12 +38,14 @@
           <w:b/>
         </w:rPr>
       </w:pPr>
+      <w:proofErr w:type="spellStart"/>
       <w:r>
         <w:rPr>
           <w:b/>
         </w:rPr>
         <w:t>downMin</w:t>
       </w:r>
+      <w:proofErr w:type="spellEnd"/>
     </w:p>
     <w:p>
       <w:r>
@@ -52,16 +58,24 @@
           <w:b/>
         </w:rPr>
       </w:pPr>
+      <w:proofErr w:type="spellStart"/>
       <w:r>
         <w:rPr>
           <w:b/>
         </w:rPr>
         <w:t>toHeight</w:t>
       </w:r>
-    </w:p>
-    <w:p>
-      <w:r>
-        <w:t>Hub fährt einen Stein höher als der Turm bis jetzt gebaut ist.</w:t>
+      <w:proofErr w:type="spellEnd"/>
+    </w:p>
+    <w:p>
+      <w:r>
+        <w:t xml:space="preserve">Hub fährt </w:t>
+      </w:r>
+      <w:r>
+        <w:t>2</w:t>
+      </w:r>
+      <w:r>
+        <w:t xml:space="preserve"> Stein höher als der Turm bis jetzt gebaut ist.</w:t>
       </w:r>
     </w:p>
     <w:p>
@@ -70,22 +84,40 @@
           <w:b/>
         </w:rPr>
       </w:pPr>
+      <w:proofErr w:type="spellStart"/>
       <w:r>
         <w:rPr>
           <w:b/>
         </w:rPr>
         <w:t>tilt</w:t>
       </w:r>
-    </w:p>
-    <w:p>
-      <w:r>
-        <w:t xml:space="preserve">Greifer kippt nach unten bei true und </w:t>
+      <w:proofErr w:type="spellEnd"/>
+    </w:p>
+    <w:p>
+      <w:r>
+        <w:t xml:space="preserve">Greifer kippt nach unten bei </w:t>
+      </w:r>
+      <w:proofErr w:type="spellStart"/>
+      <w:r>
+        <w:t>true</w:t>
+      </w:r>
+      <w:proofErr w:type="spellEnd"/>
+      <w:r>
+        <w:t xml:space="preserve"> und </w:t>
       </w:r>
       <w:r>
         <w:t>nach oben</w:t>
       </w:r>
       <w:r>
-        <w:t xml:space="preserve"> bei false.</w:t>
+        <w:t xml:space="preserve"> bei </w:t>
+      </w:r>
+      <w:proofErr w:type="spellStart"/>
+      <w:r>
+        <w:t>false</w:t>
+      </w:r>
+      <w:proofErr w:type="spellEnd"/>
+      <w:r>
+        <w:t>.</w:t>
       </w:r>
     </w:p>
     <w:p>
@@ -94,12 +126,14 @@
           <w:b/>
         </w:rPr>
       </w:pPr>
+      <w:proofErr w:type="spellStart"/>
       <w:r>
         <w:rPr>
           <w:b/>
         </w:rPr>
         <w:t>setLego</w:t>
       </w:r>
+      <w:proofErr w:type="spellEnd"/>
     </w:p>
     <w:p>
       <w:r>
@@ -112,13 +146,19 @@
         <w:t xml:space="preserve"> Tu</w:t>
       </w:r>
       <w:r>
-        <w:t xml:space="preserve">rmes, wartet 0,5s und fährt nachher wieder nach </w:t>
-      </w:r>
-      <w:r>
-        <w:t>auf die Höhe +1</w:t>
-      </w:r>
-      <w:bookmarkStart w:id="0" w:name="_GoBack"/>
-      <w:bookmarkEnd w:id="0"/>
+        <w:t xml:space="preserve">rmes, wartet 0,5s und fährt nachher wieder </w:t>
+      </w:r>
+      <w:r>
+        <w:t xml:space="preserve">mit der Methode </w:t>
+      </w:r>
+      <w:proofErr w:type="spellStart"/>
+      <w:r>
+        <w:t>toHeight</w:t>
+      </w:r>
+      <w:proofErr w:type="spellEnd"/>
+      <w:r>
+        <w:t xml:space="preserve"> hoch.</w:t>
+      </w:r>
     </w:p>
     <w:p>
       <w:pPr>
@@ -126,16 +166,34 @@
           <w:b/>
         </w:rPr>
       </w:pPr>
+      <w:proofErr w:type="spellStart"/>
       <w:r>
         <w:rPr>
           <w:b/>
         </w:rPr>
         <w:t>vibrate</w:t>
       </w:r>
-    </w:p>
-    <w:p>
-      <w:r>
-        <w:t>Vibration starten bei true und stoppen bei false.</w:t>
+      <w:proofErr w:type="spellEnd"/>
+    </w:p>
+    <w:p>
+      <w:r>
+        <w:t xml:space="preserve">Vibration starten bei </w:t>
+      </w:r>
+      <w:proofErr w:type="spellStart"/>
+      <w:r>
+        <w:t>true</w:t>
+      </w:r>
+      <w:proofErr w:type="spellEnd"/>
+      <w:r>
+        <w:t xml:space="preserve"> und stoppen bei </w:t>
+      </w:r>
+      <w:proofErr w:type="spellStart"/>
+      <w:r>
+        <w:t>false</w:t>
+      </w:r>
+      <w:proofErr w:type="spellEnd"/>
+      <w:r>
+        <w:t>.</w:t>
       </w:r>
     </w:p>
     <w:p>
@@ -144,16 +202,26 @@
           <w:b/>
         </w:rPr>
       </w:pPr>
+      <w:proofErr w:type="spellStart"/>
       <w:r>
         <w:rPr>
           <w:b/>
         </w:rPr>
         <w:t>inPosHeight</w:t>
       </w:r>
-    </w:p>
-    <w:p>
-      <w:r>
-        <w:t>Gibt true zurück, wenn der Hub in der richtigen Position ist.</w:t>
+      <w:proofErr w:type="spellEnd"/>
+    </w:p>
+    <w:p>
+      <w:r>
+        <w:t xml:space="preserve">Gibt </w:t>
+      </w:r>
+      <w:proofErr w:type="spellStart"/>
+      <w:r>
+        <w:t>true</w:t>
+      </w:r>
+      <w:proofErr w:type="spellEnd"/>
+      <w:r>
+        <w:t xml:space="preserve"> zurück, wenn der Hub in der richtigen Position ist.</w:t>
       </w:r>
     </w:p>
     <w:p>
@@ -162,16 +230,26 @@
           <w:b/>
         </w:rPr>
       </w:pPr>
+      <w:proofErr w:type="spellStart"/>
       <w:r>
         <w:rPr>
           <w:b/>
         </w:rPr>
         <w:t>legoFit</w:t>
       </w:r>
-    </w:p>
-    <w:p>
-      <w:r>
-        <w:t>Gibt true zurück, wenn der Stein nicht mehr im Greifer ist.</w:t>
+      <w:proofErr w:type="spellEnd"/>
+    </w:p>
+    <w:p>
+      <w:r>
+        <w:t xml:space="preserve">Gibt </w:t>
+      </w:r>
+      <w:proofErr w:type="spellStart"/>
+      <w:r>
+        <w:t>true</w:t>
+      </w:r>
+      <w:proofErr w:type="spellEnd"/>
+      <w:r>
+        <w:t xml:space="preserve"> zurück, wenn der Stein nicht mehr im Greifer ist.</w:t>
       </w:r>
     </w:p>
     <w:sectPr>
